--- a/CareConnectPatient/FHIR Extensions - Patient.docx
+++ b/CareConnectPatient/FHIR Extensions - Patient.docx
@@ -85,9 +85,50 @@
     <w:p/>
     <w:p>
       <w:r>
-        <w:t>That does not mean FHIR only supports 80% of the requirements, FHIR supports 100% of the functionality people use by using extensions.</w:t>
-      </w:r>
-    </w:p>
+        <w:t>That does not mean FHIR only su</w:t>
+      </w:r>
+      <w:r>
+        <w:t>pports 80% of the requirements.</w:t>
+      </w:r>
+    </w:p>
+    <w:p/>
+    <w:tbl>
+      <w:tblPr>
+        <w:tblStyle w:val="TableGrid"/>
+        <w:tblW w:w="0" w:type="auto"/>
+        <w:tblLook w:val="04A0" w:firstRow="1" w:lastRow="0" w:firstColumn="1" w:lastColumn="0" w:noHBand="0" w:noVBand="1"/>
+      </w:tblPr>
+      <w:tblGrid>
+        <w:gridCol w:w="9242"/>
+      </w:tblGrid>
+      <w:tr>
+        <w:tc>
+          <w:tcPr>
+            <w:tcW w:w="9242" w:type="dxa"/>
+          </w:tcPr>
+          <w:p/>
+          <w:p>
+            <w:pPr>
+              <w:jc w:val="center"/>
+              <w:rPr>
+                <w:b/>
+              </w:rPr>
+            </w:pPr>
+            <w:r>
+              <w:rPr>
+                <w:b/>
+              </w:rPr>
+              <w:t>FHIR supports 100% of the functionality people use by using extensions.</w:t>
+            </w:r>
+          </w:p>
+          <w:p>
+            <w:pPr>
+              <w:jc w:val="center"/>
+            </w:pPr>
+          </w:p>
+        </w:tc>
+      </w:tr>
+    </w:tbl>
     <w:p/>
     <w:p>
       <w:r>
@@ -196,9 +237,26 @@
     <w:p/>
     <w:p>
       <w:pPr>
+        <w:spacing w:after="200" w:line="276" w:lineRule="auto"/>
+        <w:rPr>
+          <w:rFonts w:asciiTheme="majorHAnsi" w:eastAsiaTheme="majorEastAsia" w:hAnsiTheme="majorHAnsi" w:cstheme="majorBidi"/>
+          <w:b/>
+          <w:bCs/>
+          <w:color w:val="4F81BD" w:themeColor="accent1"/>
+          <w:sz w:val="26"/>
+          <w:szCs w:val="26"/>
+        </w:rPr>
+      </w:pPr>
+      <w:r>
+        <w:br w:type="page"/>
+      </w:r>
+    </w:p>
+    <w:p>
+      <w:pPr>
         <w:pStyle w:val="Heading2"/>
       </w:pPr>
       <w:r>
+        <w:lastRenderedPageBreak/>
         <w:t>Profiling</w:t>
       </w:r>
     </w:p>
@@ -219,7 +277,6 @@
         <w:spacing w:after="200" w:line="276" w:lineRule="auto"/>
       </w:pPr>
       <w:r>
-        <w:lastRenderedPageBreak/>
         <w:t xml:space="preserve">To begin profiling, install Forge from </w:t>
       </w:r>
       <w:hyperlink r:id="rId10" w:history="1">
@@ -388,6 +445,7 @@
         <w:spacing w:after="200" w:line="276" w:lineRule="auto"/>
       </w:pPr>
       <w:r>
+        <w:lastRenderedPageBreak/>
         <w:t>Now click on Element Tree and locate animal. Click on 0</w:t>
       </w:r>
       <w:proofErr w:type="gramStart"/>
@@ -417,7 +475,6 @@
           <w:noProof/>
           <w:lang w:eastAsia="en-GB"/>
         </w:rPr>
-        <w:lastRenderedPageBreak/>
         <w:drawing>
           <wp:inline distT="0" distB="0" distL="0" distR="0">
             <wp:extent cx="5724525" cy="2800350"/>
@@ -636,7 +693,6 @@
           <w:noProof/>
           <w:lang w:eastAsia="en-GB"/>
         </w:rPr>
-        <w:lastRenderedPageBreak/>
         <w:drawing>
           <wp:inline distT="0" distB="0" distL="0" distR="0">
             <wp:extent cx="5724525" cy="1133475"/>
@@ -772,9 +828,26 @@
     </w:p>
     <w:p>
       <w:pPr>
+        <w:spacing w:after="200" w:line="276" w:lineRule="auto"/>
+        <w:rPr>
+          <w:rFonts w:asciiTheme="majorHAnsi" w:eastAsiaTheme="majorEastAsia" w:hAnsiTheme="majorHAnsi" w:cstheme="majorBidi"/>
+          <w:b/>
+          <w:bCs/>
+          <w:color w:val="4F81BD" w:themeColor="accent1"/>
+          <w:sz w:val="26"/>
+          <w:szCs w:val="26"/>
+        </w:rPr>
+      </w:pPr>
+      <w:r>
+        <w:br w:type="page"/>
+      </w:r>
+    </w:p>
+    <w:p>
+      <w:pPr>
         <w:pStyle w:val="Heading2"/>
       </w:pPr>
       <w:r>
+        <w:lastRenderedPageBreak/>
         <w:t>Extensions</w:t>
       </w:r>
     </w:p>
@@ -911,7 +984,6 @@
           <w:noProof/>
           <w:lang w:eastAsia="en-GB"/>
         </w:rPr>
-        <w:lastRenderedPageBreak/>
         <w:drawing>
           <wp:inline distT="0" distB="0" distL="0" distR="0">
             <wp:extent cx="3565456" cy="4152900"/>
@@ -965,6 +1037,7 @@
     <w:p/>
     <w:p>
       <w:r>
+        <w:lastRenderedPageBreak/>
         <w:t xml:space="preserve">Next we need to identify the </w:t>
       </w:r>
       <w:proofErr w:type="gramStart"/>
@@ -1077,7 +1150,6 @@
           <w:noProof/>
           <w:lang w:eastAsia="en-GB"/>
         </w:rPr>
-        <w:lastRenderedPageBreak/>
         <w:drawing>
           <wp:inline distT="0" distB="0" distL="0" distR="0">
             <wp:extent cx="5734050" cy="1971675"/>
@@ -1315,6 +1387,20 @@
       </w:tr>
     </w:tbl>
     <w:p/>
+    <w:p>
+      <w:pPr>
+        <w:spacing w:after="200" w:line="276" w:lineRule="auto"/>
+        <w:rPr>
+          <w:rFonts w:asciiTheme="majorHAnsi" w:eastAsiaTheme="majorEastAsia" w:hAnsiTheme="majorHAnsi" w:cstheme="majorBidi"/>
+          <w:b/>
+          <w:bCs/>
+          <w:color w:val="4F81BD" w:themeColor="accent1"/>
+        </w:rPr>
+      </w:pPr>
+      <w:r>
+        <w:br w:type="page"/>
+      </w:r>
+    </w:p>
     <w:p>
       <w:pPr>
         <w:pStyle w:val="Heading3"/>
@@ -2461,6 +2547,8 @@
       <w:r>
         <w:t xml:space="preserve">The code includes a basic package to that creates a FHIR Patient resource, sends it to a reference server and then tests the results. </w:t>
       </w:r>
+      <w:bookmarkStart w:id="0" w:name="_GoBack"/>
+      <w:bookmarkEnd w:id="0"/>
     </w:p>
     <w:p>
       <w:pPr>
@@ -2471,8 +2559,6 @@
       <w:pPr>
         <w:jc w:val="center"/>
       </w:pPr>
-      <w:bookmarkStart w:id="0" w:name="_GoBack"/>
-      <w:bookmarkEnd w:id="0"/>
     </w:p>
     <w:p>
       <w:pPr>
@@ -5207,39 +5293,39 @@
     </dgm:pt>
   </dgm:ptLst>
   <dgm:cxnLst>
-    <dgm:cxn modelId="{8B9A9F53-B13F-4247-8248-576A4EF666A8}" type="presOf" srcId="{4203B7F4-37A0-4166-B0D9-CE21C1BF6262}" destId="{55784B4A-2756-43C6-9C2B-3ED192B5F236}" srcOrd="0" destOrd="0" presId="urn:microsoft.com/office/officeart/2005/8/layout/process4"/>
+    <dgm:cxn modelId="{5D9B2011-6D85-4EEC-AC6A-0394CB3B39C9}" type="presOf" srcId="{4C49B700-9D40-462F-88BE-9B1A387B11CD}" destId="{CEE2663F-F071-4497-86DC-2AE546C37136}" srcOrd="0" destOrd="0" presId="urn:microsoft.com/office/officeart/2005/8/layout/process4"/>
+    <dgm:cxn modelId="{444068C7-85C4-46CE-BEC4-8FF06D737028}" type="presOf" srcId="{CAFDCCE6-9E35-4047-90E2-96A6E9A1BF30}" destId="{D77E9D01-794A-4265-8316-7AE00C69A273}" srcOrd="0" destOrd="0" presId="urn:microsoft.com/office/officeart/2005/8/layout/process4"/>
+    <dgm:cxn modelId="{C137E23F-C688-4145-9EC3-EACC9B3AF087}" type="presOf" srcId="{244EF9BF-F5B1-4D8D-A965-D01116CAB4D3}" destId="{04567A18-EF2E-419D-90CC-D82D4EDCD37A}" srcOrd="1" destOrd="0" presId="urn:microsoft.com/office/officeart/2005/8/layout/process4"/>
     <dgm:cxn modelId="{7D5B6E5A-002A-40D1-ADC4-B453770F7C3C}" srcId="{CAFDCCE6-9E35-4047-90E2-96A6E9A1BF30}" destId="{0B44C7DC-0806-4C0E-A9F7-5981A2012B5C}" srcOrd="0" destOrd="0" parTransId="{281821F3-391D-4E74-9270-3E59F892029D}" sibTransId="{AF61965C-3064-4327-A53A-027E8DB40737}"/>
-    <dgm:cxn modelId="{3FE8C771-A590-435F-9E3E-D7174C403934}" type="presOf" srcId="{0B44C7DC-0806-4C0E-A9F7-5981A2012B5C}" destId="{054CEF53-7FB5-4CD5-B865-72E376D2371D}" srcOrd="0" destOrd="0" presId="urn:microsoft.com/office/officeart/2005/8/layout/process4"/>
-    <dgm:cxn modelId="{DD61D205-E544-4AA5-84AF-A5966ACACA6B}" type="presOf" srcId="{2AA8050E-16CE-42E3-BA67-C85222AE9A93}" destId="{BFB3ACB2-B10A-4BDA-BA8D-00389E52C64A}" srcOrd="0" destOrd="0" presId="urn:microsoft.com/office/officeart/2005/8/layout/process4"/>
-    <dgm:cxn modelId="{3C88A974-AB26-4402-9727-AF3CFC402EAE}" type="presOf" srcId="{244EF9BF-F5B1-4D8D-A965-D01116CAB4D3}" destId="{5B415712-F601-4231-901D-E77813DE0F3B}" srcOrd="0" destOrd="0" presId="urn:microsoft.com/office/officeart/2005/8/layout/process4"/>
+    <dgm:cxn modelId="{9060DD68-F7A4-4463-AB98-A6ED112E9BFB}" type="presOf" srcId="{29B72B4D-E22D-42B0-BB3F-DB3625727B0A}" destId="{0EEC77A4-7D1D-482B-BEB6-AE85D3F24CDA}" srcOrd="0" destOrd="0" presId="urn:microsoft.com/office/officeart/2005/8/layout/process4"/>
+    <dgm:cxn modelId="{081CDDEE-998D-4BAE-8726-ACCB8C26C350}" type="presOf" srcId="{2AA8050E-16CE-42E3-BA67-C85222AE9A93}" destId="{BFB3ACB2-B10A-4BDA-BA8D-00389E52C64A}" srcOrd="0" destOrd="0" presId="urn:microsoft.com/office/officeart/2005/8/layout/process4"/>
     <dgm:cxn modelId="{20D11A06-2200-45E3-8CB0-4A79CBA38948}" srcId="{4203B7F4-37A0-4166-B0D9-CE21C1BF6262}" destId="{4C49B700-9D40-462F-88BE-9B1A387B11CD}" srcOrd="0" destOrd="0" parTransId="{AB639F87-E96D-4912-B9DB-53B2D7C9E01B}" sibTransId="{7AC050FB-E480-4E20-8890-7947127B0BA5}"/>
-    <dgm:cxn modelId="{111F0F95-34F8-4F32-BB36-8483F759A8B7}" type="presOf" srcId="{4C49B700-9D40-462F-88BE-9B1A387B11CD}" destId="{CEE2663F-F071-4497-86DC-2AE546C37136}" srcOrd="0" destOrd="0" presId="urn:microsoft.com/office/officeart/2005/8/layout/process4"/>
-    <dgm:cxn modelId="{A22D4BD6-77CB-40C6-B789-3C539A05EADD}" type="presOf" srcId="{0B44C7DC-0806-4C0E-A9F7-5981A2012B5C}" destId="{C6290D6F-8850-4282-AFCE-99CC637E67E1}" srcOrd="1" destOrd="0" presId="urn:microsoft.com/office/officeart/2005/8/layout/process4"/>
+    <dgm:cxn modelId="{7BAAE183-BA6E-4DF3-8E8C-9E72E342186D}" type="presOf" srcId="{4203B7F4-37A0-4166-B0D9-CE21C1BF6262}" destId="{92F17B21-8699-4067-BB57-9EFE1D784BBE}" srcOrd="1" destOrd="0" presId="urn:microsoft.com/office/officeart/2005/8/layout/process4"/>
     <dgm:cxn modelId="{558B7F0F-F394-4D57-8957-8F1A650C4E4C}" srcId="{CAFDCCE6-9E35-4047-90E2-96A6E9A1BF30}" destId="{4203B7F4-37A0-4166-B0D9-CE21C1BF6262}" srcOrd="1" destOrd="0" parTransId="{0C87DE58-29D1-40C2-83CA-34A14A697FB3}" sibTransId="{30097CB0-2EE7-4C44-AF73-5638C2C9CF79}"/>
-    <dgm:cxn modelId="{E0E51985-EDB2-4D7A-9EAB-2C47E2D5A725}" type="presOf" srcId="{29B72B4D-E22D-42B0-BB3F-DB3625727B0A}" destId="{0EEC77A4-7D1D-482B-BEB6-AE85D3F24CDA}" srcOrd="0" destOrd="0" presId="urn:microsoft.com/office/officeart/2005/8/layout/process4"/>
     <dgm:cxn modelId="{AFD3798B-87EB-4CCB-8E72-C3D2E2C7EC27}" srcId="{0B44C7DC-0806-4C0E-A9F7-5981A2012B5C}" destId="{2AA8050E-16CE-42E3-BA67-C85222AE9A93}" srcOrd="0" destOrd="0" parTransId="{B54EFE2F-B37E-44BC-B26F-0585D7D69A1F}" sibTransId="{ADBCBEF5-7183-4A36-8598-8CDC131E7E56}"/>
-    <dgm:cxn modelId="{6526C68B-4A6D-4AFB-9198-D64EF1979A45}" type="presOf" srcId="{4203B7F4-37A0-4166-B0D9-CE21C1BF6262}" destId="{92F17B21-8699-4067-BB57-9EFE1D784BBE}" srcOrd="1" destOrd="0" presId="urn:microsoft.com/office/officeart/2005/8/layout/process4"/>
+    <dgm:cxn modelId="{3AA66376-603E-4D1E-AAF2-33868C068B98}" type="presOf" srcId="{0B44C7DC-0806-4C0E-A9F7-5981A2012B5C}" destId="{054CEF53-7FB5-4CD5-B865-72E376D2371D}" srcOrd="0" destOrd="0" presId="urn:microsoft.com/office/officeart/2005/8/layout/process4"/>
+    <dgm:cxn modelId="{DDBC84C5-DC2E-43AC-A23B-DF03D212B71F}" type="presOf" srcId="{0B44C7DC-0806-4C0E-A9F7-5981A2012B5C}" destId="{C6290D6F-8850-4282-AFCE-99CC637E67E1}" srcOrd="1" destOrd="0" presId="urn:microsoft.com/office/officeart/2005/8/layout/process4"/>
     <dgm:cxn modelId="{EF73DD53-AF7E-4C43-B704-45D2BBCF5AF5}" srcId="{244EF9BF-F5B1-4D8D-A965-D01116CAB4D3}" destId="{29B72B4D-E22D-42B0-BB3F-DB3625727B0A}" srcOrd="0" destOrd="0" parTransId="{2980DF76-2D29-48DA-9966-4949A192AA45}" sibTransId="{C361CD14-A089-46E8-BDB7-B6B240F0B96C}"/>
     <dgm:cxn modelId="{2CAAD0FF-C8A0-43AE-8D4B-376A68FE025F}" srcId="{CAFDCCE6-9E35-4047-90E2-96A6E9A1BF30}" destId="{244EF9BF-F5B1-4D8D-A965-D01116CAB4D3}" srcOrd="2" destOrd="0" parTransId="{A4CE7AA4-18B8-4C31-9697-682DA1F045EA}" sibTransId="{3B4A3C93-D3D8-4A4C-B7D2-4D2C1C07A52A}"/>
-    <dgm:cxn modelId="{77CB70BD-FC03-4C88-B4B9-1E476671E58D}" type="presOf" srcId="{CAFDCCE6-9E35-4047-90E2-96A6E9A1BF30}" destId="{D77E9D01-794A-4265-8316-7AE00C69A273}" srcOrd="0" destOrd="0" presId="urn:microsoft.com/office/officeart/2005/8/layout/process4"/>
-    <dgm:cxn modelId="{9B747FD3-0150-4E46-BC0B-A1858F36A812}" type="presOf" srcId="{244EF9BF-F5B1-4D8D-A965-D01116CAB4D3}" destId="{04567A18-EF2E-419D-90CC-D82D4EDCD37A}" srcOrd="1" destOrd="0" presId="urn:microsoft.com/office/officeart/2005/8/layout/process4"/>
-    <dgm:cxn modelId="{A05519D7-3CDB-445D-960B-E67581A04E68}" type="presParOf" srcId="{D77E9D01-794A-4265-8316-7AE00C69A273}" destId="{26C051CC-6A4C-4B90-B7C4-FF3EB5AD9FFC}" srcOrd="0" destOrd="0" presId="urn:microsoft.com/office/officeart/2005/8/layout/process4"/>
-    <dgm:cxn modelId="{F2A14E39-4CC7-4B51-A8C8-297D1A259995}" type="presParOf" srcId="{26C051CC-6A4C-4B90-B7C4-FF3EB5AD9FFC}" destId="{5B415712-F601-4231-901D-E77813DE0F3B}" srcOrd="0" destOrd="0" presId="urn:microsoft.com/office/officeart/2005/8/layout/process4"/>
-    <dgm:cxn modelId="{CEB838FA-5B08-4398-8014-69BD99CE9FE2}" type="presParOf" srcId="{26C051CC-6A4C-4B90-B7C4-FF3EB5AD9FFC}" destId="{04567A18-EF2E-419D-90CC-D82D4EDCD37A}" srcOrd="1" destOrd="0" presId="urn:microsoft.com/office/officeart/2005/8/layout/process4"/>
-    <dgm:cxn modelId="{9AD1B956-1E90-4517-AFDD-92858EE3CAA7}" type="presParOf" srcId="{26C051CC-6A4C-4B90-B7C4-FF3EB5AD9FFC}" destId="{3A0EC3CA-A612-4B2F-866D-DECCD3E3921A}" srcOrd="2" destOrd="0" presId="urn:microsoft.com/office/officeart/2005/8/layout/process4"/>
-    <dgm:cxn modelId="{5D057540-EE73-4EED-A2DA-505008343720}" type="presParOf" srcId="{3A0EC3CA-A612-4B2F-866D-DECCD3E3921A}" destId="{0EEC77A4-7D1D-482B-BEB6-AE85D3F24CDA}" srcOrd="0" destOrd="0" presId="urn:microsoft.com/office/officeart/2005/8/layout/process4"/>
-    <dgm:cxn modelId="{65B1B4E0-3F22-482F-B1CE-91B0F825B9F4}" type="presParOf" srcId="{D77E9D01-794A-4265-8316-7AE00C69A273}" destId="{E3FAD9CD-FECC-488D-9F8B-717CF2C6123D}" srcOrd="1" destOrd="0" presId="urn:microsoft.com/office/officeart/2005/8/layout/process4"/>
-    <dgm:cxn modelId="{44F08C4E-2F85-465E-81C9-3E1B9147B7E5}" type="presParOf" srcId="{D77E9D01-794A-4265-8316-7AE00C69A273}" destId="{4185B03F-AF7B-4D6D-8ADA-AC1BF2870E65}" srcOrd="2" destOrd="0" presId="urn:microsoft.com/office/officeart/2005/8/layout/process4"/>
-    <dgm:cxn modelId="{374D0ABD-FF31-4F14-9D25-3244BD56788E}" type="presParOf" srcId="{4185B03F-AF7B-4D6D-8ADA-AC1BF2870E65}" destId="{55784B4A-2756-43C6-9C2B-3ED192B5F236}" srcOrd="0" destOrd="0" presId="urn:microsoft.com/office/officeart/2005/8/layout/process4"/>
-    <dgm:cxn modelId="{CBE82A34-5C41-4BA4-B777-FEEAC5937EF1}" type="presParOf" srcId="{4185B03F-AF7B-4D6D-8ADA-AC1BF2870E65}" destId="{92F17B21-8699-4067-BB57-9EFE1D784BBE}" srcOrd="1" destOrd="0" presId="urn:microsoft.com/office/officeart/2005/8/layout/process4"/>
-    <dgm:cxn modelId="{1ABBEF83-3E80-400C-83EE-06D5CE5E8A94}" type="presParOf" srcId="{4185B03F-AF7B-4D6D-8ADA-AC1BF2870E65}" destId="{3B48CA88-403F-4B2D-A68E-D6E17C4959CF}" srcOrd="2" destOrd="0" presId="urn:microsoft.com/office/officeart/2005/8/layout/process4"/>
-    <dgm:cxn modelId="{3F326432-FF41-4C28-A485-DEA8073A088A}" type="presParOf" srcId="{3B48CA88-403F-4B2D-A68E-D6E17C4959CF}" destId="{CEE2663F-F071-4497-86DC-2AE546C37136}" srcOrd="0" destOrd="0" presId="urn:microsoft.com/office/officeart/2005/8/layout/process4"/>
-    <dgm:cxn modelId="{45704FE6-78F8-41DF-803B-85FCA5CBB0DF}" type="presParOf" srcId="{D77E9D01-794A-4265-8316-7AE00C69A273}" destId="{E6720793-CB84-498B-9B1F-95478877AD94}" srcOrd="3" destOrd="0" presId="urn:microsoft.com/office/officeart/2005/8/layout/process4"/>
-    <dgm:cxn modelId="{E97E785D-501D-433D-8551-AE266E0C9167}" type="presParOf" srcId="{D77E9D01-794A-4265-8316-7AE00C69A273}" destId="{C98709E8-A0A6-4AEC-BB34-82493FFEC75F}" srcOrd="4" destOrd="0" presId="urn:microsoft.com/office/officeart/2005/8/layout/process4"/>
-    <dgm:cxn modelId="{2D8EC73C-42EF-430B-B3A5-AFEB3F085CA9}" type="presParOf" srcId="{C98709E8-A0A6-4AEC-BB34-82493FFEC75F}" destId="{054CEF53-7FB5-4CD5-B865-72E376D2371D}" srcOrd="0" destOrd="0" presId="urn:microsoft.com/office/officeart/2005/8/layout/process4"/>
-    <dgm:cxn modelId="{ECFABCDC-D6E3-4A36-A6B8-234461D776AC}" type="presParOf" srcId="{C98709E8-A0A6-4AEC-BB34-82493FFEC75F}" destId="{C6290D6F-8850-4282-AFCE-99CC637E67E1}" srcOrd="1" destOrd="0" presId="urn:microsoft.com/office/officeart/2005/8/layout/process4"/>
-    <dgm:cxn modelId="{C1088D7A-9550-4D0A-B5E3-8B8907624705}" type="presParOf" srcId="{C98709E8-A0A6-4AEC-BB34-82493FFEC75F}" destId="{6D6A2C44-11F7-4D6F-96F9-E0A0C5A73D94}" srcOrd="2" destOrd="0" presId="urn:microsoft.com/office/officeart/2005/8/layout/process4"/>
-    <dgm:cxn modelId="{BB1B1884-DF99-472E-8FE8-939408DD9C60}" type="presParOf" srcId="{6D6A2C44-11F7-4D6F-96F9-E0A0C5A73D94}" destId="{BFB3ACB2-B10A-4BDA-BA8D-00389E52C64A}" srcOrd="0" destOrd="0" presId="urn:microsoft.com/office/officeart/2005/8/layout/process4"/>
+    <dgm:cxn modelId="{D6EFDAF3-CFB9-40B8-90A0-FF31F05C7269}" type="presOf" srcId="{244EF9BF-F5B1-4D8D-A965-D01116CAB4D3}" destId="{5B415712-F601-4231-901D-E77813DE0F3B}" srcOrd="0" destOrd="0" presId="urn:microsoft.com/office/officeart/2005/8/layout/process4"/>
+    <dgm:cxn modelId="{82A99133-90A9-40D5-B9C9-97245CC62DC8}" type="presOf" srcId="{4203B7F4-37A0-4166-B0D9-CE21C1BF6262}" destId="{55784B4A-2756-43C6-9C2B-3ED192B5F236}" srcOrd="0" destOrd="0" presId="urn:microsoft.com/office/officeart/2005/8/layout/process4"/>
+    <dgm:cxn modelId="{63865376-8086-406B-AE23-3C50412796C4}" type="presParOf" srcId="{D77E9D01-794A-4265-8316-7AE00C69A273}" destId="{26C051CC-6A4C-4B90-B7C4-FF3EB5AD9FFC}" srcOrd="0" destOrd="0" presId="urn:microsoft.com/office/officeart/2005/8/layout/process4"/>
+    <dgm:cxn modelId="{D0C63BA0-BDF5-4114-90D1-9023AF475B59}" type="presParOf" srcId="{26C051CC-6A4C-4B90-B7C4-FF3EB5AD9FFC}" destId="{5B415712-F601-4231-901D-E77813DE0F3B}" srcOrd="0" destOrd="0" presId="urn:microsoft.com/office/officeart/2005/8/layout/process4"/>
+    <dgm:cxn modelId="{4A2F322C-79B1-486D-A087-3CAF7F7A8ABA}" type="presParOf" srcId="{26C051CC-6A4C-4B90-B7C4-FF3EB5AD9FFC}" destId="{04567A18-EF2E-419D-90CC-D82D4EDCD37A}" srcOrd="1" destOrd="0" presId="urn:microsoft.com/office/officeart/2005/8/layout/process4"/>
+    <dgm:cxn modelId="{67B6B425-A62B-4BDD-AD53-948BC14A1D65}" type="presParOf" srcId="{26C051CC-6A4C-4B90-B7C4-FF3EB5AD9FFC}" destId="{3A0EC3CA-A612-4B2F-866D-DECCD3E3921A}" srcOrd="2" destOrd="0" presId="urn:microsoft.com/office/officeart/2005/8/layout/process4"/>
+    <dgm:cxn modelId="{204804F7-B855-4DB2-B026-DB6AD1DEB010}" type="presParOf" srcId="{3A0EC3CA-A612-4B2F-866D-DECCD3E3921A}" destId="{0EEC77A4-7D1D-482B-BEB6-AE85D3F24CDA}" srcOrd="0" destOrd="0" presId="urn:microsoft.com/office/officeart/2005/8/layout/process4"/>
+    <dgm:cxn modelId="{12E3E49A-E417-430A-B481-B7A8A61360F3}" type="presParOf" srcId="{D77E9D01-794A-4265-8316-7AE00C69A273}" destId="{E3FAD9CD-FECC-488D-9F8B-717CF2C6123D}" srcOrd="1" destOrd="0" presId="urn:microsoft.com/office/officeart/2005/8/layout/process4"/>
+    <dgm:cxn modelId="{398ABF67-8EE6-484C-B37F-D2F4622E4796}" type="presParOf" srcId="{D77E9D01-794A-4265-8316-7AE00C69A273}" destId="{4185B03F-AF7B-4D6D-8ADA-AC1BF2870E65}" srcOrd="2" destOrd="0" presId="urn:microsoft.com/office/officeart/2005/8/layout/process4"/>
+    <dgm:cxn modelId="{78E88B87-49AC-4260-B2D0-2758AF61E633}" type="presParOf" srcId="{4185B03F-AF7B-4D6D-8ADA-AC1BF2870E65}" destId="{55784B4A-2756-43C6-9C2B-3ED192B5F236}" srcOrd="0" destOrd="0" presId="urn:microsoft.com/office/officeart/2005/8/layout/process4"/>
+    <dgm:cxn modelId="{9A0DCAD0-402F-402D-95B8-56D153DE4CC0}" type="presParOf" srcId="{4185B03F-AF7B-4D6D-8ADA-AC1BF2870E65}" destId="{92F17B21-8699-4067-BB57-9EFE1D784BBE}" srcOrd="1" destOrd="0" presId="urn:microsoft.com/office/officeart/2005/8/layout/process4"/>
+    <dgm:cxn modelId="{2B1763A0-6C03-45A3-A4B2-531A10D6A7CB}" type="presParOf" srcId="{4185B03F-AF7B-4D6D-8ADA-AC1BF2870E65}" destId="{3B48CA88-403F-4B2D-A68E-D6E17C4959CF}" srcOrd="2" destOrd="0" presId="urn:microsoft.com/office/officeart/2005/8/layout/process4"/>
+    <dgm:cxn modelId="{71B76508-C054-44AD-8ACD-7E443D5D0D9F}" type="presParOf" srcId="{3B48CA88-403F-4B2D-A68E-D6E17C4959CF}" destId="{CEE2663F-F071-4497-86DC-2AE546C37136}" srcOrd="0" destOrd="0" presId="urn:microsoft.com/office/officeart/2005/8/layout/process4"/>
+    <dgm:cxn modelId="{D1F13D56-49A1-4CA6-9FE0-D268BDE9FDF1}" type="presParOf" srcId="{D77E9D01-794A-4265-8316-7AE00C69A273}" destId="{E6720793-CB84-498B-9B1F-95478877AD94}" srcOrd="3" destOrd="0" presId="urn:microsoft.com/office/officeart/2005/8/layout/process4"/>
+    <dgm:cxn modelId="{B7C42450-2AF4-4045-B46C-9818FC1F4945}" type="presParOf" srcId="{D77E9D01-794A-4265-8316-7AE00C69A273}" destId="{C98709E8-A0A6-4AEC-BB34-82493FFEC75F}" srcOrd="4" destOrd="0" presId="urn:microsoft.com/office/officeart/2005/8/layout/process4"/>
+    <dgm:cxn modelId="{86D5C58C-EBDE-495E-88AD-21DD838F2709}" type="presParOf" srcId="{C98709E8-A0A6-4AEC-BB34-82493FFEC75F}" destId="{054CEF53-7FB5-4CD5-B865-72E376D2371D}" srcOrd="0" destOrd="0" presId="urn:microsoft.com/office/officeart/2005/8/layout/process4"/>
+    <dgm:cxn modelId="{591D69C9-9A84-4ABD-A82F-32B9F84F4BE9}" type="presParOf" srcId="{C98709E8-A0A6-4AEC-BB34-82493FFEC75F}" destId="{C6290D6F-8850-4282-AFCE-99CC637E67E1}" srcOrd="1" destOrd="0" presId="urn:microsoft.com/office/officeart/2005/8/layout/process4"/>
+    <dgm:cxn modelId="{EE4E472E-A568-4C64-9C22-20A3B03BBA5E}" type="presParOf" srcId="{C98709E8-A0A6-4AEC-BB34-82493FFEC75F}" destId="{6D6A2C44-11F7-4D6F-96F9-E0A0C5A73D94}" srcOrd="2" destOrd="0" presId="urn:microsoft.com/office/officeart/2005/8/layout/process4"/>
+    <dgm:cxn modelId="{2D49C7EB-A447-4955-8D90-AD1B36F030A2}" type="presParOf" srcId="{6D6A2C44-11F7-4D6F-96F9-E0A0C5A73D94}" destId="{BFB3ACB2-B10A-4BDA-BA8D-00389E52C64A}" srcOrd="0" destOrd="0" presId="urn:microsoft.com/office/officeart/2005/8/layout/process4"/>
   </dgm:cxnLst>
   <dgm:bg/>
   <dgm:whole/>
